--- a/soft skill assignment module 1.docx
+++ b/soft skill assignment module 1.docx
@@ -138,7 +138,23 @@
           <w:szCs w:val="20"/>
           <w:lang w:val="en-IN"/>
         </w:rPr>
-        <w:t xml:space="preserve">1.Thank you email </w:t>
+        <w:t>1</w:t>
+      </w:r>
+      <w:r>
+        <w:rPr>
+          <w:sz w:val="20"/>
+          <w:szCs w:val="20"/>
+          <w:lang w:val="en-IN"/>
+        </w:rPr>
+        <w:t>.</w:t>
+      </w:r>
+      <w:r>
+        <w:rPr>
+          <w:sz w:val="20"/>
+          <w:szCs w:val="20"/>
+          <w:lang w:val="en-IN"/>
+        </w:rPr>
+        <w:t>avinash12yadav98@gmail.com</w:t>
       </w:r>
     </w:p>
     <w:p>
@@ -168,7 +184,13 @@
         <w:divId w:val="1471896802"/>
       </w:pPr>
       <w:r>
-        <w:t>Dear [Recipient's Name],</w:t>
+        <w:t>Dear</w:t>
+      </w:r>
+      <w:r>
+        <w:t xml:space="preserve"> Mahesh Sir</w:t>
+      </w:r>
+      <w:r>
+        <w:t>,</w:t>
       </w:r>
     </w:p>
     <w:p>
@@ -199,7 +221,12 @@
       </w:r>
       <w:r>
         <w:br/>
-        <w:t>[Your Name]</w:t>
+      </w:r>
+      <w:r>
+        <w:t>Avinash</w:t>
+      </w:r>
+      <w:r>
+        <w:t xml:space="preserve"> Yadav </w:t>
       </w:r>
     </w:p>
     <w:p>
@@ -226,6 +253,27 @@
     <w:p>
       <w:pPr>
         <w:pStyle w:val="NormalWeb"/>
+        <w:divId w:val="1471896802"/>
+        <w:rPr>
+          <w:rFonts w:eastAsia="Times New Roman"/>
+        </w:rPr>
+      </w:pPr>
+      <w:r>
+        <w:rPr>
+          <w:rFonts w:eastAsia="Times New Roman"/>
+        </w:rPr>
+        <w:t>~</w:t>
+      </w:r>
+      <w:r>
+        <w:rPr>
+          <w:rFonts w:eastAsia="Times New Roman"/>
+        </w:rPr>
+        <w:t>avinash12yadav98@gmail.com</w:t>
+      </w:r>
+    </w:p>
+    <w:p>
+      <w:pPr>
+        <w:pStyle w:val="NormalWeb"/>
         <w:divId w:val="417750110"/>
       </w:pPr>
       <w:r>
@@ -247,7 +295,13 @@
         <w:divId w:val="417750110"/>
       </w:pPr>
       <w:r>
-        <w:t>Dear [Recipient's Name],</w:t>
+        <w:t>Dear</w:t>
+      </w:r>
+      <w:r>
+        <w:t xml:space="preserve"> Bhavesh sir</w:t>
+      </w:r>
+      <w:r>
+        <w:t>,</w:t>
       </w:r>
     </w:p>
     <w:p>
@@ -287,7 +341,9 @@
       </w:r>
       <w:r>
         <w:br/>
-        <w:t>[Your Name]</w:t>
+      </w:r>
+      <w:r>
+        <w:t>Avinash Yadav</w:t>
       </w:r>
     </w:p>
     <w:p>
@@ -302,6 +358,15 @@
     <w:p>
       <w:pPr>
         <w:pStyle w:val="NormalWeb"/>
+        <w:divId w:val="417750110"/>
+      </w:pPr>
+      <w:r>
+        <w:t>~ avinash12yadav98@gmail.com</w:t>
+      </w:r>
+    </w:p>
+    <w:p>
+      <w:pPr>
+        <w:pStyle w:val="NormalWeb"/>
         <w:divId w:val="586578155"/>
       </w:pPr>
       <w:r>
@@ -326,7 +391,13 @@
         <w:divId w:val="586578155"/>
       </w:pPr>
       <w:r>
-        <w:t>Dear [Recipient's Name],</w:t>
+        <w:t xml:space="preserve">Dear </w:t>
+      </w:r>
+      <w:r>
+        <w:t>Hariom Sir</w:t>
+      </w:r>
+      <w:r>
+        <w:t>,</w:t>
       </w:r>
     </w:p>
     <w:p>
@@ -335,7 +406,6 @@
         <w:divId w:val="586578155"/>
       </w:pPr>
       <w:r>
-        <w:lastRenderedPageBreak/>
         <w:t>I hope you're doing well. I just wanted to send a quick reminder about [mention what you're reminding them about – e.g., the upcoming meeting, pending response, approaching deadline, etc.], scheduled for [date/time or specific detail].</w:t>
       </w:r>
     </w:p>
@@ -367,28 +437,205 @@
       </w:r>
       <w:r>
         <w:br/>
-        <w:t>[Your Name]</w:t>
-      </w:r>
-    </w:p>
-    <w:p>
-      <w:pPr>
-        <w:pStyle w:val="NormalWeb"/>
-        <w:divId w:val="586578155"/>
-      </w:pPr>
-      <w:r>
-        <w:t>4.</w:t>
-      </w:r>
-      <w:r>
+      </w:r>
+      <w:r>
+        <w:t>Avinash Yadav</w:t>
+      </w:r>
+    </w:p>
+    <w:p>
+      <w:pPr>
+        <w:divId w:val="1016267400"/>
+        <w:rPr>
+          <w:rFonts w:eastAsia="Times New Roman"/>
+        </w:rPr>
+      </w:pPr>
+    </w:p>
+    <w:p>
+      <w:pPr>
+        <w:divId w:val="396980196"/>
+        <w:rPr>
+          <w:rFonts w:eastAsia="Times New Roman"/>
+        </w:rPr>
+      </w:pPr>
+      <w:r>
+        <w:rPr>
+          <w:rFonts w:eastAsia="Times New Roman"/>
+        </w:rPr>
+        <w:t>4</w:t>
+      </w:r>
+      <w:r>
+        <w:rPr>
+          <w:rFonts w:eastAsia="Times New Roman"/>
+        </w:rPr>
+        <w:t>.</w:t>
+      </w:r>
+      <w:r>
+        <w:rPr>
+          <w:rFonts w:eastAsia="Times New Roman"/>
+        </w:rPr>
+        <w:t xml:space="preserve"> Email to Your Boss About a Problem (Requesting Help)</w:t>
+      </w:r>
+      <w:r>
+        <w:rPr>
+          <w:rFonts w:eastAsia="Times New Roman"/>
+        </w:rPr>
         <w:t xml:space="preserve"> </w:t>
       </w:r>
-      <w:r>
-        <w:t xml:space="preserve">Quotation E-mail </w:t>
-      </w:r>
-    </w:p>
-    <w:p>
-      <w:pPr>
-        <w:pStyle w:val="NormalWeb"/>
+    </w:p>
+    <w:p>
+      <w:pPr>
+        <w:divId w:val="396980196"/>
+        <w:rPr>
+          <w:rFonts w:eastAsia="Times New Roman"/>
+        </w:rPr>
+      </w:pPr>
+      <w:r>
+        <w:rPr>
+          <w:rFonts w:eastAsia="Times New Roman"/>
+        </w:rPr>
+        <w:t>~ avinash12yadav98@gmail.com</w:t>
+      </w:r>
+    </w:p>
+    <w:p>
+      <w:pPr>
+        <w:pStyle w:val="NormalWeb"/>
+        <w:divId w:val="11077426"/>
+      </w:pPr>
+      <w:r>
+        <w:rPr>
+          <w:rStyle w:val="Strong"/>
+        </w:rPr>
+        <w:t xml:space="preserve">~&gt; </w:t>
+      </w:r>
+      <w:r>
+        <w:rPr>
+          <w:rStyle w:val="Strong"/>
+        </w:rPr>
+        <w:t>Subject:</w:t>
+      </w:r>
+      <w:r>
+        <w:t xml:space="preserve"> Request for Assistance with [Brief Description of the Problem]</w:t>
+      </w:r>
+    </w:p>
+    <w:p>
+      <w:pPr>
+        <w:pStyle w:val="NormalWeb"/>
+        <w:divId w:val="11077426"/>
+      </w:pPr>
+      <w:r>
+        <w:t xml:space="preserve">Dear </w:t>
+      </w:r>
+      <w:r>
+        <w:t xml:space="preserve"> </w:t>
+      </w:r>
+      <w:r>
+        <w:t>Ankuh Sir</w:t>
+      </w:r>
+      <w:r>
+        <w:t>,</w:t>
+      </w:r>
+    </w:p>
+    <w:p>
+      <w:pPr>
+        <w:pStyle w:val="NormalWeb"/>
+        <w:divId w:val="11077426"/>
+      </w:pPr>
+      <w:r>
+        <w:t>I hope you're well. I wanted to bring to your attention an issue I’ve encountered regarding [briefly describe the problem – e.g., a project delay, technical issue, team conflict, etc.].</w:t>
+      </w:r>
+    </w:p>
+    <w:p>
+      <w:pPr>
+        <w:pStyle w:val="NormalWeb"/>
+        <w:divId w:val="11077426"/>
+      </w:pPr>
+      <w:r>
+        <w:t>Despite my efforts to resolve it by [mention any steps you've taken], the issue persists and is beginning to impact [mention the effect – timeline, productivity, workflow, etc.]. I would appreciate your guidance or support in addressing this matter.</w:t>
+      </w:r>
+    </w:p>
+    <w:p>
+      <w:pPr>
+        <w:pStyle w:val="NormalWeb"/>
+        <w:divId w:val="11077426"/>
+      </w:pPr>
+      <w:r>
+        <w:t>Please let me know a convenient time to discuss this further, or if you'd prefer I take a specific course of action.</w:t>
+      </w:r>
+    </w:p>
+    <w:p>
+      <w:pPr>
+        <w:pStyle w:val="NormalWeb"/>
+        <w:divId w:val="11077426"/>
+      </w:pPr>
+      <w:r>
+        <w:t>Thank you for your support.</w:t>
+      </w:r>
+    </w:p>
+    <w:p>
+      <w:pPr>
+        <w:pStyle w:val="NormalWeb"/>
+        <w:divId w:val="11077426"/>
+      </w:pPr>
+      <w:r>
+        <w:t>Best regards,</w:t>
+      </w:r>
+      <w:r>
+        <w:br/>
+      </w:r>
+      <w:r>
+        <w:t>Avinash Yadav</w:t>
+      </w:r>
+    </w:p>
+    <w:p>
+      <w:pPr>
         <w:divId w:val="1016267400"/>
+        <w:rPr>
+          <w:rFonts w:eastAsia="Times New Roman"/>
+        </w:rPr>
+      </w:pPr>
+      <w:r>
+        <w:rPr>
+          <w:rFonts w:eastAsia="Times New Roman"/>
+        </w:rPr>
+        <w:t>5</w:t>
+      </w:r>
+      <w:r>
+        <w:rPr>
+          <w:rFonts w:eastAsia="Times New Roman"/>
+        </w:rPr>
+        <w:t>.</w:t>
+      </w:r>
+      <w:r>
+        <w:rPr>
+          <w:rFonts w:eastAsia="Times New Roman"/>
+        </w:rPr>
+        <w:t xml:space="preserve"> </w:t>
+      </w:r>
+      <w:r>
+        <w:rPr>
+          <w:rFonts w:eastAsia="Times New Roman"/>
+        </w:rPr>
+        <w:t>Resignation Email</w:t>
+      </w:r>
+    </w:p>
+    <w:p>
+      <w:pPr>
+        <w:divId w:val="1016267400"/>
+        <w:rPr>
+          <w:rFonts w:eastAsia="Times New Roman"/>
+        </w:rPr>
+      </w:pPr>
+      <w:r>
+        <w:rPr>
+          <w:rFonts w:eastAsia="Times New Roman"/>
+        </w:rPr>
+        <w:t>~ avinash12yadav98@gmail.com</w:t>
+      </w:r>
+    </w:p>
+    <w:p>
+      <w:pPr>
+        <w:pStyle w:val="NormalWeb"/>
+        <w:divId w:val="260990833"/>
       </w:pPr>
       <w:r>
         <w:rPr>
@@ -403,775 +650,82 @@
         <w:t>Subject:</w:t>
       </w:r>
       <w:r>
-        <w:t xml:space="preserve"> Quotation for [Product/Service Name]</w:t>
-      </w:r>
-    </w:p>
-    <w:p>
-      <w:pPr>
-        <w:pStyle w:val="NormalWeb"/>
+        <w:t xml:space="preserve"> Resignation Notice</w:t>
+      </w:r>
+    </w:p>
+    <w:p>
+      <w:pPr>
+        <w:pStyle w:val="NormalWeb"/>
+        <w:divId w:val="260990833"/>
+      </w:pPr>
+      <w:r>
+        <w:t xml:space="preserve">Dear </w:t>
+      </w:r>
+      <w:r>
+        <w:t>Rahul Sir</w:t>
+      </w:r>
+      <w:r>
+        <w:t>,</w:t>
+      </w:r>
+    </w:p>
+    <w:p>
+      <w:pPr>
+        <w:pStyle w:val="NormalWeb"/>
+        <w:divId w:val="260990833"/>
+      </w:pPr>
+      <w:r>
+        <w:t>I hope this message finds you well. I am writing to formally resign from my position as [Your Position] at [Company Name], effective [Last Working Day, typically two weeks from the date of the email unless otherwise specified].</w:t>
+      </w:r>
+    </w:p>
+    <w:p>
+      <w:pPr>
+        <w:pStyle w:val="NormalWeb"/>
+        <w:divId w:val="260990833"/>
+      </w:pPr>
+      <w:r>
+        <w:t>This was not an easy decision, as I have truly appreciated the opportunity to work with you and the team. I am grateful for the support, guidance, and experiences I’ve gained during my time here.</w:t>
+      </w:r>
+    </w:p>
+    <w:p>
+      <w:pPr>
+        <w:pStyle w:val="NormalWeb"/>
+        <w:divId w:val="260990833"/>
+      </w:pPr>
+      <w:r>
+        <w:t>I will do my best to ensure a smooth transition and am happy to assist in training a replacement or wrapping up any outstanding work.</w:t>
+      </w:r>
+    </w:p>
+    <w:p>
+      <w:pPr>
+        <w:pStyle w:val="NormalWeb"/>
+        <w:divId w:val="260990833"/>
+      </w:pPr>
+      <w:r>
+        <w:t>Thank you again for everything. I look forward to staying in touch and wish the company continued success.</w:t>
+      </w:r>
+    </w:p>
+    <w:p>
+      <w:pPr>
+        <w:pStyle w:val="NormalWeb"/>
+        <w:divId w:val="260990833"/>
+      </w:pPr>
+      <w:r>
+        <w:t>Best regards,</w:t>
+      </w:r>
+      <w:r>
+        <w:br/>
+      </w:r>
+      <w:r>
+        <w:t>Avinash Yadav</w:t>
+      </w:r>
+    </w:p>
+    <w:p>
+      <w:pPr>
         <w:divId w:val="1016267400"/>
-      </w:pPr>
-      <w:r>
-        <w:t>Dear [Recipient's Name],</w:t>
-      </w:r>
-    </w:p>
-    <w:p>
-      <w:pPr>
-        <w:pStyle w:val="NormalWeb"/>
-        <w:divId w:val="1016267400"/>
-      </w:pPr>
-      <w:r>
-        <w:t>Thank you for your interest in our [product/service]. Please find below the quotation as requested:</w:t>
-      </w:r>
-    </w:p>
-    <w:p>
-      <w:pPr>
-        <w:pStyle w:val="NormalWeb"/>
-        <w:divId w:val="1016267400"/>
-      </w:pPr>
-      <w:r>
-        <w:rPr>
-          <w:rStyle w:val="Strong"/>
-        </w:rPr>
-        <w:t>Product/Service:</w:t>
-      </w:r>
-      <w:r>
-        <w:t xml:space="preserve"> [Name]</w:t>
-      </w:r>
-      <w:r>
-        <w:br/>
-      </w:r>
-      <w:r>
-        <w:rPr>
-          <w:rStyle w:val="Strong"/>
-        </w:rPr>
-        <w:t>Quantity:</w:t>
-      </w:r>
-      <w:r>
-        <w:t xml:space="preserve"> [Number, if applicable]</w:t>
-      </w:r>
-      <w:r>
-        <w:br/>
-      </w:r>
-      <w:r>
-        <w:rPr>
-          <w:rStyle w:val="Strong"/>
-        </w:rPr>
-        <w:t>Price:</w:t>
-      </w:r>
-      <w:r>
-        <w:t xml:space="preserve"> [Amount, including currency]</w:t>
-      </w:r>
-      <w:r>
-        <w:br/>
-      </w:r>
-      <w:r>
-        <w:rPr>
-          <w:rStyle w:val="Strong"/>
-        </w:rPr>
-        <w:t>Validity:</w:t>
-      </w:r>
-      <w:r>
-        <w:t xml:space="preserve"> This quotation is valid until [Date]</w:t>
-      </w:r>
-      <w:r>
-        <w:br/>
-      </w:r>
-      <w:r>
-        <w:rPr>
-          <w:rStyle w:val="Strong"/>
-        </w:rPr>
-        <w:t>Delivery Time:</w:t>
-      </w:r>
-      <w:r>
-        <w:t xml:space="preserve"> [X] days/weeks from order confirmation</w:t>
-      </w:r>
-      <w:r>
-        <w:br/>
-      </w:r>
-      <w:r>
-        <w:rPr>
-          <w:rStyle w:val="Strong"/>
-        </w:rPr>
-        <w:t>Payment Terms:</w:t>
-      </w:r>
-      <w:r>
-        <w:t xml:space="preserve"> [e.g., 50% advance, net 30 days, etc.]</w:t>
-      </w:r>
-    </w:p>
-    <w:p>
-      <w:pPr>
-        <w:pStyle w:val="NormalWeb"/>
-        <w:divId w:val="1016267400"/>
-      </w:pPr>
-      <w:r>
-        <w:t>If you have any questions or would like to proceed, please don’t hesitate to reach out. We look forward to the opportunity to work with you.</w:t>
-      </w:r>
-    </w:p>
-    <w:p>
-      <w:pPr>
-        <w:pStyle w:val="NormalWeb"/>
-        <w:divId w:val="1016267400"/>
-      </w:pPr>
-      <w:r>
-        <w:t>Best regards,</w:t>
-      </w:r>
-      <w:r>
-        <w:br/>
-        <w:t>[Your Full Name]</w:t>
-      </w:r>
-      <w:r>
-        <w:br/>
-        <w:t>[Your Position]</w:t>
-      </w:r>
-      <w:r>
-        <w:br/>
-        <w:t>[Company Name]</w:t>
-      </w:r>
-      <w:r>
-        <w:br/>
-        <w:t>[Contact Info]</w:t>
-      </w:r>
-    </w:p>
-    <w:p>
-      <w:pPr>
-        <w:divId w:val="1016267400"/>
         <w:rPr>
           <w:rFonts w:eastAsia="Times New Roman"/>
         </w:rPr>
       </w:pPr>
-      <w:r>
-        <w:rPr>
-          <w:rFonts w:eastAsia="Times New Roman"/>
-        </w:rPr>
-        <w:t>5.</w:t>
-      </w:r>
-      <w:r>
-        <w:rPr>
-          <w:rFonts w:eastAsia="Times New Roman"/>
-        </w:rPr>
-        <w:t xml:space="preserve"> E-mail </w:t>
-      </w:r>
-      <w:r>
-        <w:rPr>
-          <w:rFonts w:eastAsia="Times New Roman"/>
-        </w:rPr>
-        <w:t xml:space="preserve"> of inquiry </w:t>
-      </w:r>
-      <w:r>
-        <w:rPr>
-          <w:rFonts w:eastAsia="Times New Roman"/>
-        </w:rPr>
-        <w:t xml:space="preserve">for requesting information </w:t>
-      </w:r>
-    </w:p>
-    <w:p>
-      <w:pPr>
-        <w:pStyle w:val="NormalWeb"/>
-        <w:divId w:val="170412250"/>
-      </w:pPr>
-      <w:r>
-        <w:rPr>
-          <w:rStyle w:val="Strong"/>
-        </w:rPr>
-        <w:t xml:space="preserve">~&gt; </w:t>
-      </w:r>
-      <w:r>
-        <w:rPr>
-          <w:rStyle w:val="Strong"/>
-        </w:rPr>
-        <w:t>Subject:</w:t>
-      </w:r>
-      <w:r>
-        <w:t xml:space="preserve"> Request for Information Regarding [Topic]</w:t>
-      </w:r>
-    </w:p>
-    <w:p>
-      <w:pPr>
-        <w:pStyle w:val="NormalWeb"/>
-        <w:divId w:val="170412250"/>
-      </w:pPr>
-      <w:r>
-        <w:t>Dear [Recipient's Name],</w:t>
-      </w:r>
-    </w:p>
-    <w:p>
-      <w:pPr>
-        <w:pStyle w:val="NormalWeb"/>
-        <w:divId w:val="170412250"/>
-      </w:pPr>
-      <w:r>
-        <w:t>I hope this message finds you well. I am writing to kindly request information regarding [briefly state the subject – e.g., your services, a specific product, an application process, etc.].</w:t>
-      </w:r>
-    </w:p>
-    <w:p>
-      <w:pPr>
-        <w:pStyle w:val="NormalWeb"/>
-        <w:divId w:val="170412250"/>
-      </w:pPr>
-      <w:r>
-        <w:t>Specifically, I would like to know more about:</w:t>
-      </w:r>
-      <w:r>
-        <w:br/>
-        <w:t>– [Question or item 1]</w:t>
-      </w:r>
-      <w:r>
-        <w:br/>
-      </w:r>
-      <w:r>
-        <w:lastRenderedPageBreak/>
-        <w:t>– [Question or item 2]</w:t>
-      </w:r>
-      <w:r>
-        <w:br/>
-        <w:t>– [Add more as needed]</w:t>
-      </w:r>
-    </w:p>
-    <w:p>
-      <w:pPr>
-        <w:pStyle w:val="NormalWeb"/>
-        <w:divId w:val="170412250"/>
-      </w:pPr>
-      <w:r>
-        <w:t>Your assistance would be greatly appreciated. Please let me know if any further details are needed from my side.</w:t>
-      </w:r>
-    </w:p>
-    <w:p>
-      <w:pPr>
-        <w:pStyle w:val="NormalWeb"/>
-        <w:divId w:val="170412250"/>
-      </w:pPr>
-      <w:r>
-        <w:t>Thank you in advance for your time and support.</w:t>
-      </w:r>
-    </w:p>
-    <w:p>
-      <w:pPr>
-        <w:pStyle w:val="NormalWeb"/>
-        <w:divId w:val="170412250"/>
-      </w:pPr>
-      <w:r>
-        <w:t>Best regards,</w:t>
-      </w:r>
-      <w:r>
-        <w:br/>
-        <w:t>[Your Full Name]</w:t>
-      </w:r>
-      <w:r>
-        <w:br/>
-        <w:t>[Your Position, if applicable]</w:t>
-      </w:r>
-      <w:r>
-        <w:br/>
-        <w:t>[Your Contact Information]</w:t>
-      </w:r>
-    </w:p>
-    <w:p>
-      <w:pPr>
-        <w:divId w:val="1016267400"/>
-        <w:rPr>
-          <w:rFonts w:eastAsia="Times New Roman"/>
-        </w:rPr>
-      </w:pPr>
-      <w:r>
-        <w:rPr>
-          <w:rFonts w:eastAsia="Times New Roman"/>
-        </w:rPr>
-        <w:t xml:space="preserve">6. E-mail asking for </w:t>
-      </w:r>
-      <w:r>
-        <w:rPr>
-          <w:rFonts w:eastAsia="Times New Roman"/>
-        </w:rPr>
-        <w:t xml:space="preserve">a status update </w:t>
-      </w:r>
-    </w:p>
-    <w:p>
-      <w:pPr>
-        <w:pStyle w:val="NormalWeb"/>
-        <w:divId w:val="1194535131"/>
-      </w:pPr>
-      <w:r>
-        <w:rPr>
-          <w:rStyle w:val="Strong"/>
-        </w:rPr>
-        <w:t xml:space="preserve">~&gt; </w:t>
-      </w:r>
-      <w:r>
-        <w:rPr>
-          <w:rStyle w:val="Strong"/>
-        </w:rPr>
-        <w:t>Subject:</w:t>
-      </w:r>
-      <w:r>
-        <w:t xml:space="preserve"> Request for Status Update</w:t>
-      </w:r>
-    </w:p>
-    <w:p>
-      <w:pPr>
-        <w:pStyle w:val="NormalWeb"/>
-        <w:divId w:val="1194535131"/>
-      </w:pPr>
-      <w:r>
-        <w:t>Dear [Recipient's Name],</w:t>
-      </w:r>
-    </w:p>
-    <w:p>
-      <w:pPr>
-        <w:pStyle w:val="NormalWeb"/>
-        <w:divId w:val="1194535131"/>
-      </w:pPr>
-      <w:r>
-        <w:t>I hope you're doing well. I’m writing to kindly follow up on the status of [briefly mention the subject – e.g., the project, application, document, etc.], which we discussed on [date or reference point].</w:t>
-      </w:r>
-    </w:p>
-    <w:p>
-      <w:pPr>
-        <w:pStyle w:val="NormalWeb"/>
-        <w:divId w:val="1194535131"/>
-      </w:pPr>
-      <w:r>
-        <w:t>I would appreciate any updates you can share at your earliest convenience. Please let me know if there’s anything needed from my side to assist with the process.</w:t>
-      </w:r>
-    </w:p>
-    <w:p>
-      <w:pPr>
-        <w:pStyle w:val="NormalWeb"/>
-        <w:divId w:val="1194535131"/>
-      </w:pPr>
-      <w:r>
-        <w:t>Thank you for your time, and I look forward to your response.</w:t>
-      </w:r>
-    </w:p>
-    <w:p>
-      <w:pPr>
-        <w:pStyle w:val="NormalWeb"/>
-        <w:divId w:val="1194535131"/>
-      </w:pPr>
-      <w:r>
-        <w:t>Best regards,</w:t>
-      </w:r>
-      <w:r>
-        <w:br/>
-        <w:t>[Your Full Name]</w:t>
-      </w:r>
-      <w:r>
-        <w:br/>
-        <w:t>[Your Position, if applicable]</w:t>
-      </w:r>
-      <w:r>
-        <w:br/>
-        <w:t>[Your Contact Info]</w:t>
-      </w:r>
-    </w:p>
-    <w:p>
-      <w:pPr>
-        <w:divId w:val="1194535131"/>
-        <w:rPr>
-          <w:rFonts w:eastAsia="Times New Roman"/>
-        </w:rPr>
-      </w:pPr>
-      <w:r>
-        <w:rPr>
-          <w:rFonts w:eastAsia="Times New Roman"/>
-        </w:rPr>
-        <w:t>7.</w:t>
-      </w:r>
-      <w:r>
-        <w:rPr>
-          <w:rFonts w:eastAsia="Times New Roman"/>
-        </w:rPr>
-        <w:t xml:space="preserve"> Asking for a raise in a salary </w:t>
-      </w:r>
-    </w:p>
-    <w:p>
-      <w:pPr>
-        <w:pStyle w:val="NormalWeb"/>
-        <w:divId w:val="396980196"/>
-      </w:pPr>
-      <w:r>
-        <w:rPr>
-          <w:rStyle w:val="Strong"/>
-        </w:rPr>
-        <w:t xml:space="preserve">~&gt; </w:t>
-      </w:r>
-      <w:r>
-        <w:rPr>
-          <w:rStyle w:val="Strong"/>
-        </w:rPr>
-        <w:t>Subject:</w:t>
-      </w:r>
-      <w:r>
-        <w:t xml:space="preserve"> Request for Salary Review</w:t>
-      </w:r>
-    </w:p>
-    <w:p>
-      <w:pPr>
-        <w:pStyle w:val="NormalWeb"/>
-        <w:divId w:val="396980196"/>
-      </w:pPr>
-      <w:r>
-        <w:t>Dear [Manager's Name],</w:t>
-      </w:r>
-    </w:p>
-    <w:p>
-      <w:pPr>
-        <w:pStyle w:val="NormalWeb"/>
-        <w:divId w:val="396980196"/>
-      </w:pPr>
-      <w:r>
-        <w:t>I hope you're doing well. I would like to formally request a meeting to discuss the possibility of a salary adjustment based on my contributions and performance over the past [duration, e.g., year].</w:t>
-      </w:r>
-    </w:p>
-    <w:p>
-      <w:pPr>
-        <w:pStyle w:val="NormalWeb"/>
-        <w:divId w:val="396980196"/>
-      </w:pPr>
-      <w:r>
-        <w:t>Over this period, I have [briefly highlight key achievements, responsibilities taken on, or goals met]. I believe these efforts have added significant value to the team and align with the goals of our department.</w:t>
-      </w:r>
-    </w:p>
-    <w:p>
-      <w:pPr>
-        <w:pStyle w:val="NormalWeb"/>
-        <w:divId w:val="396980196"/>
-      </w:pPr>
-      <w:r>
-        <w:lastRenderedPageBreak/>
-        <w:t>I would appreciate the opportunity to discuss this further and hear your thoughts. Please let me know a convenient time for a meeting.</w:t>
-      </w:r>
-    </w:p>
-    <w:p>
-      <w:pPr>
-        <w:pStyle w:val="NormalWeb"/>
-        <w:divId w:val="396980196"/>
-      </w:pPr>
-      <w:r>
-        <w:t>Thank you for your consideration.</w:t>
-      </w:r>
-    </w:p>
-    <w:p>
-      <w:pPr>
-        <w:pStyle w:val="NormalWeb"/>
-        <w:divId w:val="396980196"/>
-      </w:pPr>
-      <w:r>
-        <w:t>Best regards,</w:t>
-      </w:r>
-      <w:r>
-        <w:br/>
-        <w:t>[Your Name]</w:t>
-      </w:r>
-      <w:r>
-        <w:br/>
-        <w:t>[Your Position]</w:t>
-      </w:r>
-    </w:p>
-    <w:p>
-      <w:pPr>
-        <w:divId w:val="396980196"/>
-        <w:rPr>
-          <w:rFonts w:eastAsia="Times New Roman"/>
-        </w:rPr>
-      </w:pPr>
-      <w:r>
-        <w:rPr>
-          <w:rFonts w:eastAsia="Times New Roman"/>
-        </w:rPr>
-        <w:t>8.</w:t>
-      </w:r>
-      <w:r>
-        <w:rPr>
-          <w:rFonts w:eastAsia="Times New Roman"/>
-        </w:rPr>
-        <w:t xml:space="preserve"> Email to Your Boss About a Problem (Requesting Help)</w:t>
-      </w:r>
-    </w:p>
-    <w:p>
-      <w:pPr>
-        <w:pStyle w:val="NormalWeb"/>
-        <w:divId w:val="11077426"/>
-      </w:pPr>
-      <w:r>
-        <w:rPr>
-          <w:rStyle w:val="Strong"/>
-        </w:rPr>
-        <w:t xml:space="preserve">~&gt; </w:t>
-      </w:r>
-      <w:r>
-        <w:rPr>
-          <w:rStyle w:val="Strong"/>
-        </w:rPr>
-        <w:t>Subject:</w:t>
-      </w:r>
-      <w:r>
-        <w:t xml:space="preserve"> Request for Assistance with [Brief Description of the Problem]</w:t>
-      </w:r>
-    </w:p>
-    <w:p>
-      <w:pPr>
-        <w:pStyle w:val="NormalWeb"/>
-        <w:divId w:val="11077426"/>
-      </w:pPr>
-      <w:r>
-        <w:t>Dear [Boss’s Name],</w:t>
-      </w:r>
-    </w:p>
-    <w:p>
-      <w:pPr>
-        <w:pStyle w:val="NormalWeb"/>
-        <w:divId w:val="11077426"/>
-      </w:pPr>
-      <w:r>
-        <w:t>I hope you're well. I wanted to bring to your attention an issue I’ve encountered regarding [briefly describe the problem – e.g., a project delay, technical issue, team conflict, etc.].</w:t>
-      </w:r>
-    </w:p>
-    <w:p>
-      <w:pPr>
-        <w:pStyle w:val="NormalWeb"/>
-        <w:divId w:val="11077426"/>
-      </w:pPr>
-      <w:r>
-        <w:t>Despite my efforts to resolve it by [mention any steps you've taken], the issue persists and is beginning to impact [mention the effect – timeline, productivity, workflow, etc.]. I would appreciate your guidance or support in addressing this matter.</w:t>
-      </w:r>
-    </w:p>
-    <w:p>
-      <w:pPr>
-        <w:pStyle w:val="NormalWeb"/>
-        <w:divId w:val="11077426"/>
-      </w:pPr>
-      <w:r>
-        <w:t>Please let me know a convenient time to discuss this further, or if you'd prefer I take a specific course of action.</w:t>
-      </w:r>
-    </w:p>
-    <w:p>
-      <w:pPr>
-        <w:pStyle w:val="NormalWeb"/>
-        <w:divId w:val="11077426"/>
-      </w:pPr>
-      <w:r>
-        <w:t>Thank you for your support.</w:t>
-      </w:r>
-    </w:p>
-    <w:p>
-      <w:pPr>
-        <w:pStyle w:val="NormalWeb"/>
-        <w:divId w:val="11077426"/>
-      </w:pPr>
-      <w:r>
-        <w:t>Best regards,</w:t>
-      </w:r>
-      <w:r>
-        <w:br/>
-        <w:t>[Your Name]</w:t>
-      </w:r>
-    </w:p>
-    <w:p>
-      <w:pPr>
-        <w:divId w:val="1016267400"/>
-        <w:rPr>
-          <w:rFonts w:eastAsia="Times New Roman"/>
-        </w:rPr>
-      </w:pPr>
-      <w:r>
-        <w:rPr>
-          <w:rFonts w:eastAsia="Times New Roman"/>
-        </w:rPr>
-        <w:t>9.</w:t>
-      </w:r>
-      <w:r>
-        <w:rPr>
-          <w:rFonts w:eastAsia="Times New Roman"/>
-        </w:rPr>
-        <w:t xml:space="preserve"> </w:t>
-      </w:r>
-      <w:r>
-        <w:rPr>
-          <w:rFonts w:eastAsia="Times New Roman"/>
-        </w:rPr>
-        <w:t>Resignation Email</w:t>
-      </w:r>
-    </w:p>
-    <w:p>
-      <w:pPr>
-        <w:pStyle w:val="NormalWeb"/>
-        <w:divId w:val="260990833"/>
-      </w:pPr>
-      <w:r>
-        <w:rPr>
-          <w:rStyle w:val="Strong"/>
-        </w:rPr>
-        <w:t xml:space="preserve">~&gt; </w:t>
-      </w:r>
-      <w:r>
-        <w:rPr>
-          <w:rStyle w:val="Strong"/>
-        </w:rPr>
-        <w:t>Subject:</w:t>
-      </w:r>
-      <w:r>
-        <w:t xml:space="preserve"> Resignation Notice</w:t>
-      </w:r>
-    </w:p>
-    <w:p>
-      <w:pPr>
-        <w:pStyle w:val="NormalWeb"/>
-        <w:divId w:val="260990833"/>
-      </w:pPr>
-      <w:r>
-        <w:t>Dear [Manager’s Name],</w:t>
-      </w:r>
-    </w:p>
-    <w:p>
-      <w:pPr>
-        <w:pStyle w:val="NormalWeb"/>
-        <w:divId w:val="260990833"/>
-      </w:pPr>
-      <w:r>
-        <w:t>I hope this message finds you well. I am writing to formally resign from my position as [Your Position] at [Company Name], effective [Last Working Day, typically two weeks from the date of the email unless otherwise specified].</w:t>
-      </w:r>
-    </w:p>
-    <w:p>
-      <w:pPr>
-        <w:pStyle w:val="NormalWeb"/>
-        <w:divId w:val="260990833"/>
-      </w:pPr>
-      <w:r>
-        <w:t>This was not an easy decision, as I have truly appreciated the opportunity to work with you and the team. I am grateful for the support, guidance, and experiences I’ve gained during my time here.</w:t>
-      </w:r>
-    </w:p>
-    <w:p>
-      <w:pPr>
-        <w:pStyle w:val="NormalWeb"/>
-        <w:divId w:val="260990833"/>
-      </w:pPr>
-      <w:r>
-        <w:t>I will do my best to ensure a smooth transition and am happy to assist in training a replacement or wrapping up any outstanding work.</w:t>
-      </w:r>
-    </w:p>
-    <w:p>
-      <w:pPr>
-        <w:pStyle w:val="NormalWeb"/>
-        <w:divId w:val="260990833"/>
-      </w:pPr>
-      <w:r>
-        <w:lastRenderedPageBreak/>
-        <w:t>Thank you again for everything. I look forward to staying in touch and wish the company continued success.</w:t>
-      </w:r>
-    </w:p>
-    <w:p>
-      <w:pPr>
-        <w:pStyle w:val="NormalWeb"/>
-        <w:divId w:val="260990833"/>
-      </w:pPr>
-      <w:r>
-        <w:t>Best regards,</w:t>
-      </w:r>
-      <w:r>
-        <w:br/>
-        <w:t>[Your Full Name]</w:t>
-      </w:r>
-    </w:p>
-    <w:p>
-      <w:pPr>
-        <w:divId w:val="1016267400"/>
-        <w:rPr>
-          <w:rFonts w:eastAsia="Times New Roman"/>
-        </w:rPr>
-      </w:pPr>
-      <w:r>
-        <w:rPr>
-          <w:rFonts w:eastAsia="Times New Roman"/>
-        </w:rPr>
-        <w:t xml:space="preserve">10. </w:t>
-      </w:r>
-      <w:r>
-        <w:rPr>
-          <w:rFonts w:eastAsia="Times New Roman"/>
-        </w:rPr>
-        <w:t>Introduction Email to Client</w:t>
-      </w:r>
-    </w:p>
-    <w:p>
-      <w:pPr>
-        <w:pStyle w:val="NormalWeb"/>
-        <w:divId w:val="22488480"/>
-      </w:pPr>
-      <w:r>
-        <w:t xml:space="preserve">~&gt; </w:t>
-      </w:r>
-      <w:r>
-        <w:rPr>
-          <w:rStyle w:val="Strong"/>
-        </w:rPr>
-        <w:t>Subject:</w:t>
-      </w:r>
-      <w:r>
-        <w:t xml:space="preserve"> Introduction – [Your Name] from [Company Name]</w:t>
-      </w:r>
-    </w:p>
-    <w:p>
-      <w:pPr>
-        <w:pStyle w:val="NormalWeb"/>
-        <w:divId w:val="22488480"/>
-      </w:pPr>
-      <w:r>
-        <w:t>Dear [Client’s Name],</w:t>
-      </w:r>
-    </w:p>
-    <w:p>
-      <w:pPr>
-        <w:pStyle w:val="NormalWeb"/>
-        <w:divId w:val="22488480"/>
-      </w:pPr>
-      <w:r>
-        <w:t>I hope you're doing well. My name is [Your Name], and I’m [your position] at [Company Name]. I’ll be your main point of contact moving forward for [briefly mention the service, project, or purpose].</w:t>
-      </w:r>
-    </w:p>
-    <w:p>
-      <w:pPr>
-        <w:pStyle w:val="NormalWeb"/>
-        <w:divId w:val="22488480"/>
-      </w:pPr>
-      <w:r>
-        <w:t>I’m looking forward to working with you and ensuring everything runs smoothly. Please feel free to reach out to me directly at any time if you have questions, need assistance, or just want to touch base.</w:t>
-      </w:r>
-    </w:p>
-    <w:p>
-      <w:pPr>
-        <w:pStyle w:val="NormalWeb"/>
-        <w:divId w:val="22488480"/>
-      </w:pPr>
-      <w:r>
-        <w:t>Looking forward to a successful collaboration.</w:t>
-      </w:r>
-    </w:p>
-    <w:p>
-      <w:pPr>
-        <w:pStyle w:val="NormalWeb"/>
-        <w:divId w:val="22488480"/>
-      </w:pPr>
-      <w:r>
-        <w:t>Best regards,</w:t>
-      </w:r>
-      <w:r>
-        <w:br/>
-        <w:t>[Your Full Name]</w:t>
-      </w:r>
-      <w:r>
-        <w:br/>
-        <w:t>[Your Position]</w:t>
-      </w:r>
-      <w:r>
-        <w:br/>
-        <w:t>[Company Name]</w:t>
-      </w:r>
-      <w:r>
-        <w:br/>
-        <w:t>[Contact Info]</w:t>
-      </w:r>
     </w:p>
     <w:p>
       <w:pPr>
